--- a/Documentation/Stream Analytics Demo.docx
+++ b/Documentation/Stream Analytics Demo.docx
@@ -67,15 +67,7 @@
         </w:numPr>
       </w:pPr>
       <w:r>
-        <w:t xml:space="preserve">Refresh the view, if more than 5 minutes </w:t>
-      </w:r>
-      <w:proofErr w:type="spellStart"/>
-      <w:r>
-        <w:t>hass</w:t>
-      </w:r>
-      <w:proofErr w:type="spellEnd"/>
-      <w:r>
-        <w:t xml:space="preserve"> passed since the data started flowing then the graph should show something.</w:t>
+        <w:t>Refresh the view, if more than 5 minutes has passed since the data started flowing then the graph should show something.</w:t>
       </w:r>
       <w:r>
         <w:br/>
@@ -1089,8 +1081,6 @@
       </w:r>
       <w:r>
         <w:br/>
-      </w:r>
-      <w:r>
         <w:t xml:space="preserve">SELECT </w:t>
       </w:r>
       <w:proofErr w:type="spellStart"/>
@@ -1180,6 +1170,11 @@
       <w:r>
         <w:t>(second,5),</w:t>
       </w:r>
+      <w:r>
+        <w:t xml:space="preserve"> </w:t>
+      </w:r>
+      <w:bookmarkStart w:id="0" w:name="_GoBack"/>
+      <w:bookmarkEnd w:id="0"/>
       <w:proofErr w:type="spellStart"/>
       <w:r>
         <w:t>AircraftCallsign</w:t>
@@ -1355,8 +1350,6 @@
           <w:numId w:val="1"/>
         </w:numPr>
       </w:pPr>
-      <w:bookmarkStart w:id="0" w:name="_GoBack"/>
-      <w:bookmarkEnd w:id="0"/>
       <w:r>
         <w:br/>
       </w:r>
